--- a/文档/项目设计文档.docx
+++ b/文档/项目设计文档.docx
@@ -22,12 +22,18 @@
         <w:fldChar w:fldCharType="begin"/>
       </w:r>
       <w:r>
-        <w:instrText xml:space="preserve"> HYPERLINK \l _Toc1480189787 </w:instrText>
+        <w:instrText xml:space="preserve"> HYPERLINK \l _Toc437273844 </w:instrText>
       </w:r>
       <w:r>
         <w:fldChar w:fldCharType="separate"/>
       </w:r>
       <w:r>
+        <w:rPr>
+          <w:rFonts w:hint="default"/>
+        </w:rPr>
+        <w:t xml:space="preserve">1.1. </w:t>
+      </w:r>
+      <w:r>
         <w:t>项目目的</w:t>
       </w:r>
       <w:r>
@@ -37,7 +43,7 @@
         <w:fldChar w:fldCharType="begin"/>
       </w:r>
       <w:r>
-        <w:instrText xml:space="preserve"> PAGEREF _Toc1480189787 </w:instrText>
+        <w:instrText xml:space="preserve"> PAGEREF _Toc437273844 </w:instrText>
       </w:r>
       <w:r>
         <w:fldChar w:fldCharType="separate"/>
@@ -63,12 +69,18 @@
         <w:fldChar w:fldCharType="begin"/>
       </w:r>
       <w:r>
-        <w:instrText xml:space="preserve"> HYPERLINK \l _Toc87607894 </w:instrText>
+        <w:instrText xml:space="preserve"> HYPERLINK \l _Toc1055325025 </w:instrText>
       </w:r>
       <w:r>
         <w:fldChar w:fldCharType="separate"/>
       </w:r>
       <w:r>
+        <w:rPr>
+          <w:rFonts w:hint="default"/>
+        </w:rPr>
+        <w:t xml:space="preserve">1.2. </w:t>
+      </w:r>
+      <w:r>
         <w:t>核心功能分析</w:t>
       </w:r>
       <w:r>
@@ -78,7 +90,7 @@
         <w:fldChar w:fldCharType="begin"/>
       </w:r>
       <w:r>
-        <w:instrText xml:space="preserve"> PAGEREF _Toc87607894 </w:instrText>
+        <w:instrText xml:space="preserve"> PAGEREF _Toc1055325025 </w:instrText>
       </w:r>
       <w:r>
         <w:fldChar w:fldCharType="separate"/>
@@ -104,12 +116,18 @@
         <w:fldChar w:fldCharType="begin"/>
       </w:r>
       <w:r>
-        <w:instrText xml:space="preserve"> HYPERLINK \l _Toc1142350723 </w:instrText>
+        <w:instrText xml:space="preserve"> HYPERLINK \l _Toc1392823365 </w:instrText>
       </w:r>
       <w:r>
         <w:fldChar w:fldCharType="separate"/>
       </w:r>
       <w:r>
+        <w:rPr>
+          <w:rFonts w:hint="default"/>
+        </w:rPr>
+        <w:t xml:space="preserve">1.3. </w:t>
+      </w:r>
+      <w:r>
         <w:t>技术难点分析</w:t>
       </w:r>
       <w:r>
@@ -119,13 +137,13 @@
         <w:fldChar w:fldCharType="begin"/>
       </w:r>
       <w:r>
-        <w:instrText xml:space="preserve"> PAGEREF _Toc1142350723 </w:instrText>
+        <w:instrText xml:space="preserve"> PAGEREF _Toc1392823365 </w:instrText>
       </w:r>
       <w:r>
         <w:fldChar w:fldCharType="separate"/>
       </w:r>
       <w:r>
-        <w:t>3</w:t>
+        <w:t>2</w:t>
       </w:r>
       <w:r>
         <w:fldChar w:fldCharType="end"/>
@@ -145,12 +163,18 @@
         <w:fldChar w:fldCharType="begin"/>
       </w:r>
       <w:r>
-        <w:instrText xml:space="preserve"> HYPERLINK \l _Toc1575224154 </w:instrText>
+        <w:instrText xml:space="preserve"> HYPERLINK \l _Toc1113109451 </w:instrText>
       </w:r>
       <w:r>
         <w:fldChar w:fldCharType="separate"/>
       </w:r>
       <w:r>
+        <w:rPr>
+          <w:rFonts w:hint="default"/>
+        </w:rPr>
+        <w:t xml:space="preserve">1.3.1. </w:t>
+      </w:r>
+      <w:r>
         <w:t>日志发送采用哪种方式?</w:t>
       </w:r>
       <w:r>
@@ -160,13 +184,13 @@
         <w:fldChar w:fldCharType="begin"/>
       </w:r>
       <w:r>
-        <w:instrText xml:space="preserve"> PAGEREF _Toc1575224154 </w:instrText>
+        <w:instrText xml:space="preserve"> PAGEREF _Toc1113109451 </w:instrText>
       </w:r>
       <w:r>
         <w:fldChar w:fldCharType="separate"/>
       </w:r>
       <w:r>
-        <w:t>3</w:t>
+        <w:t>2</w:t>
       </w:r>
       <w:r>
         <w:fldChar w:fldCharType="end"/>
@@ -186,12 +210,18 @@
         <w:fldChar w:fldCharType="begin"/>
       </w:r>
       <w:r>
-        <w:instrText xml:space="preserve"> HYPERLINK \l _Toc908430006 </w:instrText>
+        <w:instrText xml:space="preserve"> HYPERLINK \l _Toc1202993787 </w:instrText>
       </w:r>
       <w:r>
         <w:fldChar w:fldCharType="separate"/>
       </w:r>
       <w:r>
+        <w:rPr>
+          <w:rFonts w:hint="default"/>
+        </w:rPr>
+        <w:t xml:space="preserve">1.3.2. </w:t>
+      </w:r>
+      <w:r>
         <w:t>已有Java程序如何接入本系统</w:t>
       </w:r>
       <w:r>
@@ -201,7 +231,7 @@
         <w:fldChar w:fldCharType="begin"/>
       </w:r>
       <w:r>
-        <w:instrText xml:space="preserve"> PAGEREF _Toc908430006 </w:instrText>
+        <w:instrText xml:space="preserve"> PAGEREF _Toc1202993787 </w:instrText>
       </w:r>
       <w:r>
         <w:fldChar w:fldCharType="separate"/>
@@ -227,12 +257,18 @@
         <w:fldChar w:fldCharType="begin"/>
       </w:r>
       <w:r>
-        <w:instrText xml:space="preserve"> HYPERLINK \l _Toc52910611 </w:instrText>
+        <w:instrText xml:space="preserve"> HYPERLINK \l _Toc597719711 </w:instrText>
       </w:r>
       <w:r>
         <w:fldChar w:fldCharType="separate"/>
       </w:r>
       <w:r>
+        <w:rPr>
+          <w:rFonts w:hint="default"/>
+        </w:rPr>
+        <w:t xml:space="preserve">1.3.3. </w:t>
+      </w:r>
+      <w:r>
         <w:t>如何保证日志消息有序</w:t>
       </w:r>
       <w:r>
@@ -242,13 +278,13 @@
         <w:fldChar w:fldCharType="begin"/>
       </w:r>
       <w:r>
-        <w:instrText xml:space="preserve"> PAGEREF _Toc52910611 </w:instrText>
+        <w:instrText xml:space="preserve"> PAGEREF _Toc597719711 </w:instrText>
       </w:r>
       <w:r>
         <w:fldChar w:fldCharType="separate"/>
       </w:r>
       <w:r>
-        <w:t>4</w:t>
+        <w:t>3</w:t>
       </w:r>
       <w:r>
         <w:fldChar w:fldCharType="end"/>
@@ -268,12 +304,18 @@
         <w:fldChar w:fldCharType="begin"/>
       </w:r>
       <w:r>
-        <w:instrText xml:space="preserve"> HYPERLINK \l _Toc1825291865 </w:instrText>
+        <w:instrText xml:space="preserve"> HYPERLINK \l _Toc935272252 </w:instrText>
       </w:r>
       <w:r>
         <w:fldChar w:fldCharType="separate"/>
       </w:r>
       <w:r>
+        <w:rPr>
+          <w:rFonts w:hint="default"/>
+        </w:rPr>
+        <w:t xml:space="preserve">1.3.4. </w:t>
+      </w:r>
+      <w:r>
         <w:t>如何实现实时日志浏览</w:t>
       </w:r>
       <w:r>
@@ -283,13 +325,13 @@
         <w:fldChar w:fldCharType="begin"/>
       </w:r>
       <w:r>
-        <w:instrText xml:space="preserve"> PAGEREF _Toc1825291865 </w:instrText>
+        <w:instrText xml:space="preserve"> PAGEREF _Toc935272252 </w:instrText>
       </w:r>
       <w:r>
         <w:fldChar w:fldCharType="separate"/>
       </w:r>
       <w:r>
-        <w:t>4</w:t>
+        <w:t>3</w:t>
       </w:r>
       <w:r>
         <w:fldChar w:fldCharType="end"/>
@@ -309,12 +351,18 @@
         <w:fldChar w:fldCharType="begin"/>
       </w:r>
       <w:r>
-        <w:instrText xml:space="preserve"> HYPERLINK \l _Toc2013596990 </w:instrText>
+        <w:instrText xml:space="preserve"> HYPERLINK \l _Toc357265799 </w:instrText>
       </w:r>
       <w:r>
         <w:fldChar w:fldCharType="separate"/>
       </w:r>
       <w:r>
+        <w:rPr>
+          <w:rFonts w:hint="default"/>
+        </w:rPr>
+        <w:t xml:space="preserve">1.3.5. </w:t>
+      </w:r>
+      <w:r>
         <w:t>如何备份及下载日志文件</w:t>
       </w:r>
       <w:r>
@@ -324,7 +372,7 @@
         <w:fldChar w:fldCharType="begin"/>
       </w:r>
       <w:r>
-        <w:instrText xml:space="preserve"> PAGEREF _Toc2013596990 </w:instrText>
+        <w:instrText xml:space="preserve"> PAGEREF _Toc357265799 </w:instrText>
       </w:r>
       <w:r>
         <w:fldChar w:fldCharType="separate"/>
@@ -350,12 +398,18 @@
         <w:fldChar w:fldCharType="begin"/>
       </w:r>
       <w:r>
-        <w:instrText xml:space="preserve"> HYPERLINK \l _Toc1886690194 </w:instrText>
+        <w:instrText xml:space="preserve"> HYPERLINK \l _Toc608274146 </w:instrText>
       </w:r>
       <w:r>
         <w:fldChar w:fldCharType="separate"/>
       </w:r>
       <w:r>
+        <w:rPr>
+          <w:rFonts w:hint="default"/>
+        </w:rPr>
+        <w:t xml:space="preserve">1.3.6. </w:t>
+      </w:r>
+      <w:r>
         <w:t>如何降低耦合</w:t>
       </w:r>
       <w:r>
@@ -365,13 +419,13 @@
         <w:fldChar w:fldCharType="begin"/>
       </w:r>
       <w:r>
-        <w:instrText xml:space="preserve"> PAGEREF _Toc1886690194 </w:instrText>
+        <w:instrText xml:space="preserve"> PAGEREF _Toc608274146 </w:instrText>
       </w:r>
       <w:r>
         <w:fldChar w:fldCharType="separate"/>
       </w:r>
       <w:r>
-        <w:t>5</w:t>
+        <w:t>4</w:t>
       </w:r>
       <w:r>
         <w:fldChar w:fldCharType="end"/>
@@ -391,12 +445,18 @@
         <w:fldChar w:fldCharType="begin"/>
       </w:r>
       <w:r>
-        <w:instrText xml:space="preserve"> HYPERLINK \l _Toc236032849 </w:instrText>
+        <w:instrText xml:space="preserve"> HYPERLINK \l _Toc1199205478 </w:instrText>
       </w:r>
       <w:r>
         <w:fldChar w:fldCharType="separate"/>
       </w:r>
       <w:r>
+        <w:rPr>
+          <w:rFonts w:hint="default"/>
+        </w:rPr>
+        <w:t xml:space="preserve">1.3.7. </w:t>
+      </w:r>
+      <w:r>
         <w:t>如何监控系统运行状况</w:t>
       </w:r>
       <w:r>
@@ -406,7 +466,7 @@
         <w:fldChar w:fldCharType="begin"/>
       </w:r>
       <w:r>
-        <w:instrText xml:space="preserve"> PAGEREF _Toc236032849 </w:instrText>
+        <w:instrText xml:space="preserve"> PAGEREF _Toc1199205478 </w:instrText>
       </w:r>
       <w:r>
         <w:fldChar w:fldCharType="separate"/>
@@ -432,12 +492,18 @@
         <w:fldChar w:fldCharType="begin"/>
       </w:r>
       <w:r>
-        <w:instrText xml:space="preserve"> HYPERLINK \l _Toc1158438734 </w:instrText>
+        <w:instrText xml:space="preserve"> HYPERLINK \l _Toc1086555539 </w:instrText>
       </w:r>
       <w:r>
         <w:fldChar w:fldCharType="separate"/>
       </w:r>
       <w:r>
+        <w:rPr>
+          <w:rFonts w:hint="default"/>
+        </w:rPr>
+        <w:t xml:space="preserve">1.3.8. </w:t>
+      </w:r>
+      <w:r>
         <w:t>如何处理宕机</w:t>
       </w:r>
       <w:r>
@@ -447,13 +513,13 @@
         <w:fldChar w:fldCharType="begin"/>
       </w:r>
       <w:r>
-        <w:instrText xml:space="preserve"> PAGEREF _Toc1158438734 </w:instrText>
+        <w:instrText xml:space="preserve"> PAGEREF _Toc1086555539 </w:instrText>
       </w:r>
       <w:r>
         <w:fldChar w:fldCharType="separate"/>
       </w:r>
       <w:r>
-        <w:t>6</w:t>
+        <w:t>5</w:t>
       </w:r>
       <w:r>
         <w:fldChar w:fldCharType="end"/>
@@ -473,12 +539,18 @@
         <w:fldChar w:fldCharType="begin"/>
       </w:r>
       <w:r>
-        <w:instrText xml:space="preserve"> HYPERLINK \l _Toc863039048 </w:instrText>
+        <w:instrText xml:space="preserve"> HYPERLINK \l _Toc962948402 </w:instrText>
       </w:r>
       <w:r>
         <w:fldChar w:fldCharType="separate"/>
       </w:r>
       <w:r>
+        <w:rPr>
+          <w:rFonts w:hint="default"/>
+        </w:rPr>
+        <w:t xml:space="preserve">1.4. </w:t>
+      </w:r>
+      <w:r>
         <w:t>整体项目架构</w:t>
       </w:r>
       <w:r>
@@ -488,7 +560,7 @@
         <w:fldChar w:fldCharType="begin"/>
       </w:r>
       <w:r>
-        <w:instrText xml:space="preserve"> PAGEREF _Toc863039048 </w:instrText>
+        <w:instrText xml:space="preserve"> PAGEREF _Toc962948402 </w:instrText>
       </w:r>
       <w:r>
         <w:fldChar w:fldCharType="separate"/>
@@ -514,12 +586,18 @@
         <w:fldChar w:fldCharType="begin"/>
       </w:r>
       <w:r>
-        <w:instrText xml:space="preserve"> HYPERLINK \l _Toc1918791566 </w:instrText>
+        <w:instrText xml:space="preserve"> HYPERLINK \l _Toc1746876977 </w:instrText>
       </w:r>
       <w:r>
         <w:fldChar w:fldCharType="separate"/>
       </w:r>
       <w:r>
+        <w:rPr>
+          <w:rFonts w:hint="default"/>
+        </w:rPr>
+        <w:t xml:space="preserve">1.5. </w:t>
+      </w:r>
+      <w:r>
         <w:t>技术选型</w:t>
       </w:r>
       <w:r>
@@ -529,13 +607,13 @@
         <w:fldChar w:fldCharType="begin"/>
       </w:r>
       <w:r>
-        <w:instrText xml:space="preserve"> PAGEREF _Toc1918791566 </w:instrText>
+        <w:instrText xml:space="preserve"> PAGEREF _Toc1746876977 </w:instrText>
       </w:r>
       <w:r>
         <w:fldChar w:fldCharType="separate"/>
       </w:r>
       <w:r>
-        <w:t>6</w:t>
+        <w:t>7</w:t>
       </w:r>
       <w:r>
         <w:fldChar w:fldCharType="end"/>
@@ -555,12 +633,18 @@
         <w:fldChar w:fldCharType="begin"/>
       </w:r>
       <w:r>
-        <w:instrText xml:space="preserve"> HYPERLINK \l _Toc203618363 </w:instrText>
+        <w:instrText xml:space="preserve"> HYPERLINK \l _Toc757363655 </w:instrText>
       </w:r>
       <w:r>
         <w:fldChar w:fldCharType="separate"/>
       </w:r>
       <w:r>
+        <w:rPr>
+          <w:rFonts w:hint="default"/>
+        </w:rPr>
+        <w:t xml:space="preserve">1.5.1. </w:t>
+      </w:r>
+      <w:r>
         <w:t>开发环境</w:t>
       </w:r>
       <w:r>
@@ -570,13 +654,13 @@
         <w:fldChar w:fldCharType="begin"/>
       </w:r>
       <w:r>
-        <w:instrText xml:space="preserve"> PAGEREF _Toc203618363 </w:instrText>
+        <w:instrText xml:space="preserve"> PAGEREF _Toc757363655 </w:instrText>
       </w:r>
       <w:r>
         <w:fldChar w:fldCharType="separate"/>
       </w:r>
       <w:r>
-        <w:t>6</w:t>
+        <w:t>7</w:t>
       </w:r>
       <w:r>
         <w:fldChar w:fldCharType="end"/>
@@ -596,12 +680,18 @@
         <w:fldChar w:fldCharType="begin"/>
       </w:r>
       <w:r>
-        <w:instrText xml:space="preserve"> HYPERLINK \l _Toc1446021839 </w:instrText>
+        <w:instrText xml:space="preserve"> HYPERLINK \l _Toc756481718 </w:instrText>
       </w:r>
       <w:r>
         <w:fldChar w:fldCharType="separate"/>
       </w:r>
       <w:r>
+        <w:rPr>
+          <w:rFonts w:hint="default"/>
+        </w:rPr>
+        <w:t xml:space="preserve">1.5.2. </w:t>
+      </w:r>
+      <w:r>
         <w:t>主要使用框架及用处</w:t>
       </w:r>
       <w:r>
@@ -611,7 +701,7 @@
         <w:fldChar w:fldCharType="begin"/>
       </w:r>
       <w:r>
-        <w:instrText xml:space="preserve"> PAGEREF _Toc1446021839 </w:instrText>
+        <w:instrText xml:space="preserve"> PAGEREF _Toc756481718 </w:instrText>
       </w:r>
       <w:r>
         <w:fldChar w:fldCharType="separate"/>
@@ -637,13 +727,16 @@
         <w:fldChar w:fldCharType="begin"/>
       </w:r>
       <w:r>
-        <w:instrText xml:space="preserve"> HYPERLINK \l _Toc930159012 </w:instrText>
+        <w:instrText xml:space="preserve"> HYPERLINK \l _Toc1077265784 </w:instrText>
       </w:r>
       <w:r>
         <w:fldChar w:fldCharType="separate"/>
       </w:r>
       <w:r>
-        <w:t>项目结构——maven</w:t>
+        <w:rPr>
+          <w:rFonts w:hint="default"/>
+        </w:rPr>
+        <w:t>1.6. 项目规范</w:t>
       </w:r>
       <w:r>
         <w:tab/>
@@ -652,13 +745,101 @@
         <w:fldChar w:fldCharType="begin"/>
       </w:r>
       <w:r>
-        <w:instrText xml:space="preserve"> PAGEREF _Toc930159012 </w:instrText>
+        <w:instrText xml:space="preserve"> PAGEREF _Toc1077265784 </w:instrText>
       </w:r>
       <w:r>
         <w:fldChar w:fldCharType="separate"/>
       </w:r>
       <w:r>
-        <w:t>7</w:t>
+        <w:t>8</w:t>
+      </w:r>
+      <w:r>
+        <w:fldChar w:fldCharType="end"/>
+      </w:r>
+      <w:r>
+        <w:fldChar w:fldCharType="end"/>
+      </w:r>
+    </w:p>
+    <w:p>
+      <w:pPr>
+        <w:pStyle w:val="14"/>
+        <w:tabs>
+          <w:tab w:val="right" w:leader="dot" w:pos="8640"/>
+        </w:tabs>
+      </w:pPr>
+      <w:r>
+        <w:fldChar w:fldCharType="begin"/>
+      </w:r>
+      <w:r>
+        <w:instrText xml:space="preserve"> HYPERLINK \l _Toc851623767 </w:instrText>
+      </w:r>
+      <w:r>
+        <w:fldChar w:fldCharType="separate"/>
+      </w:r>
+      <w:r>
+        <w:rPr>
+          <w:rFonts w:hint="default"/>
+        </w:rPr>
+        <w:t>1.6.1. 减少系统部署复杂度</w:t>
+      </w:r>
+      <w:r>
+        <w:tab/>
+      </w:r>
+      <w:r>
+        <w:fldChar w:fldCharType="begin"/>
+      </w:r>
+      <w:r>
+        <w:instrText xml:space="preserve"> PAGEREF _Toc851623767 </w:instrText>
+      </w:r>
+      <w:r>
+        <w:fldChar w:fldCharType="separate"/>
+      </w:r>
+      <w:r>
+        <w:t>8</w:t>
+      </w:r>
+      <w:r>
+        <w:fldChar w:fldCharType="end"/>
+      </w:r>
+      <w:r>
+        <w:fldChar w:fldCharType="end"/>
+      </w:r>
+    </w:p>
+    <w:p>
+      <w:pPr>
+        <w:pStyle w:val="14"/>
+        <w:tabs>
+          <w:tab w:val="right" w:leader="dot" w:pos="8640"/>
+        </w:tabs>
+      </w:pPr>
+      <w:r>
+        <w:fldChar w:fldCharType="begin"/>
+      </w:r>
+      <w:r>
+        <w:instrText xml:space="preserve"> HYPERLINK \l _Toc1651611542 </w:instrText>
+      </w:r>
+      <w:r>
+        <w:fldChar w:fldCharType="separate"/>
+      </w:r>
+      <w:r>
+        <w:rPr>
+          <w:rFonts w:hint="default"/>
+        </w:rPr>
+        <w:t>1.6.2. 高度自定义</w:t>
+      </w:r>
+      <w:r>
+        <w:tab/>
+      </w:r>
+      <w:r>
+        <w:fldChar w:fldCharType="begin"/>
+      </w:r>
+      <w:r>
+        <w:instrText xml:space="preserve"> PAGEREF _Toc1651611542 </w:instrText>
+      </w:r>
+      <w:r>
+        <w:fldChar w:fldCharType="separate"/>
+      </w:r>
+      <w:r>
+        <w:t>8</w:t>
       </w:r>
       <w:r>
         <w:fldChar w:fldCharType="end"/>
@@ -678,12 +859,65 @@
         <w:fldChar w:fldCharType="begin"/>
       </w:r>
       <w:r>
-        <w:instrText xml:space="preserve"> HYPERLINK \l _Toc617054401 </w:instrText>
+        <w:instrText xml:space="preserve"> HYPERLINK \l _Toc2046444155 </w:instrText>
       </w:r>
       <w:r>
         <w:fldChar w:fldCharType="separate"/>
       </w:r>
       <w:r>
+        <w:rPr>
+          <w:rFonts w:hint="default"/>
+        </w:rPr>
+        <w:t xml:space="preserve">1.7. </w:t>
+      </w:r>
+      <w:r>
+        <w:t>项目结构——maven</w:t>
+      </w:r>
+      <w:r>
+        <w:tab/>
+      </w:r>
+      <w:r>
+        <w:fldChar w:fldCharType="begin"/>
+      </w:r>
+      <w:r>
+        <w:instrText xml:space="preserve"> PAGEREF _Toc2046444155 </w:instrText>
+      </w:r>
+      <w:r>
+        <w:fldChar w:fldCharType="separate"/>
+      </w:r>
+      <w:r>
+        <w:t>8</w:t>
+      </w:r>
+      <w:r>
+        <w:fldChar w:fldCharType="end"/>
+      </w:r>
+      <w:r>
+        <w:fldChar w:fldCharType="end"/>
+      </w:r>
+    </w:p>
+    <w:p>
+      <w:pPr>
+        <w:pStyle w:val="19"/>
+        <w:tabs>
+          <w:tab w:val="right" w:leader="dot" w:pos="8640"/>
+        </w:tabs>
+      </w:pPr>
+      <w:r>
+        <w:fldChar w:fldCharType="begin"/>
+      </w:r>
+      <w:r>
+        <w:instrText xml:space="preserve"> HYPERLINK \l _Toc1643739059 </w:instrText>
+      </w:r>
+      <w:r>
+        <w:fldChar w:fldCharType="separate"/>
+      </w:r>
+      <w:r>
+        <w:rPr>
+          <w:rFonts w:hint="default"/>
+        </w:rPr>
+        <w:t xml:space="preserve">1.8. </w:t>
+      </w:r>
+      <w:r>
         <w:t>数据库设计</w:t>
       </w:r>
       <w:r>
@@ -693,7 +927,7 @@
         <w:fldChar w:fldCharType="begin"/>
       </w:r>
       <w:r>
-        <w:instrText xml:space="preserve"> PAGEREF _Toc617054401 </w:instrText>
+        <w:instrText xml:space="preserve"> PAGEREF _Toc1643739059 </w:instrText>
       </w:r>
       <w:r>
         <w:fldChar w:fldCharType="separate"/>
@@ -719,12 +953,18 @@
         <w:fldChar w:fldCharType="begin"/>
       </w:r>
       <w:r>
-        <w:instrText xml:space="preserve"> HYPERLINK \l _Toc450164582 </w:instrText>
+        <w:instrText xml:space="preserve"> HYPERLINK \l _Toc1169732394 </w:instrText>
       </w:r>
       <w:r>
         <w:fldChar w:fldCharType="separate"/>
       </w:r>
       <w:r>
+        <w:rPr>
+          <w:rFonts w:hint="default"/>
+        </w:rPr>
+        <w:t xml:space="preserve">1.8.1. </w:t>
+      </w:r>
+      <w:r>
         <w:t>时序数据库</w:t>
       </w:r>
       <w:r>
@@ -734,7 +974,7 @@
         <w:fldChar w:fldCharType="begin"/>
       </w:r>
       <w:r>
-        <w:instrText xml:space="preserve"> PAGEREF _Toc450164582 </w:instrText>
+        <w:instrText xml:space="preserve"> PAGEREF _Toc1169732394 </w:instrText>
       </w:r>
       <w:r>
         <w:fldChar w:fldCharType="separate"/>
@@ -760,12 +1000,18 @@
         <w:fldChar w:fldCharType="begin"/>
       </w:r>
       <w:r>
-        <w:instrText xml:space="preserve"> HYPERLINK \l _Toc1395928904 </w:instrText>
+        <w:instrText xml:space="preserve"> HYPERLINK \l _Toc1297232490 </w:instrText>
       </w:r>
       <w:r>
         <w:fldChar w:fldCharType="separate"/>
       </w:r>
       <w:r>
+        <w:rPr>
+          <w:rFonts w:hint="default"/>
+        </w:rPr>
+        <w:t xml:space="preserve">1.8.2. </w:t>
+      </w:r>
+      <w:r>
         <w:t>h2数据库</w:t>
       </w:r>
       <w:r>
@@ -775,13 +1021,13 @@
         <w:fldChar w:fldCharType="begin"/>
       </w:r>
       <w:r>
-        <w:instrText xml:space="preserve"> PAGEREF _Toc1395928904 </w:instrText>
+        <w:instrText xml:space="preserve"> PAGEREF _Toc1297232490 </w:instrText>
       </w:r>
       <w:r>
         <w:fldChar w:fldCharType="separate"/>
       </w:r>
       <w:r>
-        <w:t>9</w:t>
+        <w:t>8</w:t>
       </w:r>
       <w:r>
         <w:fldChar w:fldCharType="end"/>
@@ -803,7 +1049,7 @@
         <w:pStyle w:val="4"/>
       </w:pPr>
       <w:bookmarkStart w:id="0" w:name="header-n843"/>
-      <w:bookmarkStart w:id="1" w:name="_Toc1480189787"/>
+      <w:bookmarkStart w:id="1" w:name="_Toc437273844"/>
       <w:r>
         <w:t>项目目的</w:t>
       </w:r>
@@ -812,7 +1058,7 @@
     </w:p>
     <w:p>
       <w:pPr>
-        <w:pStyle w:val="25"/>
+        <w:pStyle w:val="26"/>
       </w:pPr>
       <w:r>
         <w:t>开发一款基于Java的日志采集系统，要求有日志存储、日志下载、实时日志浏览等功能</w:t>
@@ -823,7 +1069,7 @@
         <w:pStyle w:val="4"/>
       </w:pPr>
       <w:bookmarkStart w:id="2" w:name="header-n846"/>
-      <w:bookmarkStart w:id="3" w:name="_Toc87607894"/>
+      <w:bookmarkStart w:id="3" w:name="_Toc1055325025"/>
       <w:r>
         <w:t>核心功能分析</w:t>
       </w:r>
@@ -905,7 +1151,7 @@
         <w:pStyle w:val="4"/>
       </w:pPr>
       <w:bookmarkStart w:id="4" w:name="header-n864"/>
-      <w:bookmarkStart w:id="5" w:name="_Toc1142350723"/>
+      <w:bookmarkStart w:id="5" w:name="_Toc1392823365"/>
       <w:r>
         <w:t>技术难点分析</w:t>
       </w:r>
@@ -917,7 +1163,7 @@
         <w:pStyle w:val="5"/>
       </w:pPr>
       <w:bookmarkStart w:id="6" w:name="header-n865"/>
-      <w:bookmarkStart w:id="7" w:name="_Toc1575224154"/>
+      <w:bookmarkStart w:id="7" w:name="_Toc1113109451"/>
       <w:r>
         <w:t>日志发送采用哪种方式?</w:t>
       </w:r>
@@ -971,12 +1217,79 @@
     <w:p>
       <w:pPr>
         <w:numPr>
+          <w:ilvl w:val="2"/>
+          <w:numId w:val="2"/>
+        </w:numPr>
+        <w:tabs>
+          <w:tab w:val="left" w:pos="720"/>
+          <w:tab w:val="clear" w:pos="1440"/>
+        </w:tabs>
+        <w:ind w:left="1920" w:leftChars="0" w:hanging="480" w:firstLineChars="0"/>
+      </w:pPr>
+      <w:bookmarkStart w:id="53" w:name="_GoBack"/>
+      <w:r>
+        <w:t>socket服务端横向扩展困难</w:t>
+      </w:r>
+    </w:p>
+    <w:p>
+      <w:pPr>
+        <w:numPr>
+          <w:ilvl w:val="2"/>
+          <w:numId w:val="2"/>
+        </w:numPr>
+        <w:tabs>
+          <w:tab w:val="left" w:pos="720"/>
+          <w:tab w:val="clear" w:pos="1440"/>
+        </w:tabs>
+        <w:ind w:left="1920" w:leftChars="0" w:hanging="480" w:firstLineChars="0"/>
+      </w:pPr>
+      <w:r>
+        <w:t>日志产生方和日志采集方耦合度过高</w:t>
+      </w:r>
+    </w:p>
+    <w:bookmarkEnd w:id="53"/>
+    <w:p>
+      <w:pPr>
+        <w:numPr>
+          <w:ilvl w:val="0"/>
+          <w:numId w:val="2"/>
+        </w:numPr>
+      </w:pPr>
+      <w:r>
+        <w:t>思路二：引入消息中间件作为通信桥梁，使用队列模式</w:t>
+      </w:r>
+    </w:p>
+    <w:p>
+      <w:pPr>
+        <w:numPr>
           <w:ilvl w:val="1"/>
           <w:numId w:val="2"/>
         </w:numPr>
       </w:pPr>
       <w:r>
-        <w:t>socket服务端横向扩展困难</w:t>
+        <w:t>优点</w:t>
+      </w:r>
+    </w:p>
+    <w:p>
+      <w:pPr>
+        <w:numPr>
+          <w:ilvl w:val="2"/>
+          <w:numId w:val="2"/>
+        </w:numPr>
+      </w:pPr>
+      <w:r>
+        <w:t>日志产生方和日志采集方解耦</w:t>
+      </w:r>
+    </w:p>
+    <w:p>
+      <w:pPr>
+        <w:numPr>
+          <w:ilvl w:val="2"/>
+          <w:numId w:val="2"/>
+        </w:numPr>
+      </w:pPr>
+      <w:r>
+        <w:t>日志采集方可以横向扩展</w:t>
       </w:r>
     </w:p>
     <w:p>
@@ -987,29 +1300,7 @@
         </w:numPr>
       </w:pPr>
       <w:r>
-        <w:t>日志产生方和日志采集方耦合度过高</w:t>
-      </w:r>
-    </w:p>
-    <w:p>
-      <w:pPr>
-        <w:numPr>
-          <w:ilvl w:val="0"/>
-          <w:numId w:val="2"/>
-        </w:numPr>
-      </w:pPr>
-      <w:r>
-        <w:t>思路二：引入消息中间件作为通信桥梁，使用队列模式</w:t>
-      </w:r>
-    </w:p>
-    <w:p>
-      <w:pPr>
-        <w:numPr>
-          <w:ilvl w:val="1"/>
-          <w:numId w:val="2"/>
-        </w:numPr>
-      </w:pPr>
-      <w:r>
-        <w:t>优点</w:t>
+        <w:t>缺点</w:t>
       </w:r>
     </w:p>
     <w:p>
@@ -1020,7 +1311,7 @@
         </w:numPr>
       </w:pPr>
       <w:r>
-        <w:t>日志产生方和日志采集方解耦</w:t>
+        <w:t>采集的日志无法保证有序</w:t>
       </w:r>
     </w:p>
     <w:p>
@@ -1031,39 +1322,6 @@
         </w:numPr>
       </w:pPr>
       <w:r>
-        <w:t>日志采集方可以横向扩展</w:t>
-      </w:r>
-    </w:p>
-    <w:p>
-      <w:pPr>
-        <w:numPr>
-          <w:ilvl w:val="1"/>
-          <w:numId w:val="2"/>
-        </w:numPr>
-      </w:pPr>
-      <w:r>
-        <w:t>缺点</w:t>
-      </w:r>
-    </w:p>
-    <w:p>
-      <w:pPr>
-        <w:numPr>
-          <w:ilvl w:val="2"/>
-          <w:numId w:val="2"/>
-        </w:numPr>
-      </w:pPr>
-      <w:r>
-        <w:t>采集的日志无法保证有序</w:t>
-      </w:r>
-    </w:p>
-    <w:p>
-      <w:pPr>
-        <w:numPr>
-          <w:ilvl w:val="2"/>
-          <w:numId w:val="2"/>
-        </w:numPr>
-      </w:pPr>
-      <w:r>
         <w:t>备份的日志文件依旧散乱</w:t>
       </w:r>
     </w:p>
@@ -1079,7 +1337,7 @@
     </w:p>
     <w:p>
       <w:pPr>
-        <w:pStyle w:val="25"/>
+        <w:pStyle w:val="26"/>
       </w:pPr>
       <w:r>
         <w:t>采用思路二</w:t>
@@ -1095,7 +1353,7 @@
         <w:pStyle w:val="5"/>
       </w:pPr>
       <w:bookmarkStart w:id="9" w:name="header-n916"/>
-      <w:bookmarkStart w:id="10" w:name="_Toc908430006"/>
+      <w:bookmarkStart w:id="10" w:name="_Toc1202993787"/>
       <w:r>
         <w:t>已有Java程序如何接入本系统</w:t>
       </w:r>
@@ -1222,7 +1480,7 @@
         <w:pStyle w:val="5"/>
       </w:pPr>
       <w:bookmarkStart w:id="12" w:name="header-n938"/>
-      <w:bookmarkStart w:id="13" w:name="_Toc52910611"/>
+      <w:bookmarkStart w:id="13" w:name="_Toc597719711"/>
       <w:r>
         <w:t>如何保证日志消息有序</w:t>
       </w:r>
@@ -1275,7 +1533,7 @@
         <w:pStyle w:val="5"/>
       </w:pPr>
       <w:bookmarkStart w:id="15" w:name="header-n948"/>
-      <w:bookmarkStart w:id="16" w:name="_Toc1825291865"/>
+      <w:bookmarkStart w:id="16" w:name="_Toc935272252"/>
       <w:r>
         <w:t>如何实现实时日志浏览</w:t>
       </w:r>
@@ -1335,7 +1593,7 @@
     </w:p>
     <w:p>
       <w:pPr>
-        <w:pStyle w:val="25"/>
+        <w:pStyle w:val="26"/>
       </w:pPr>
     </w:p>
     <w:p>
@@ -1358,7 +1616,7 @@
         <w:pStyle w:val="5"/>
       </w:pPr>
       <w:bookmarkStart w:id="18" w:name="header-n967"/>
-      <w:bookmarkStart w:id="19" w:name="_Toc2013596990"/>
+      <w:bookmarkStart w:id="19" w:name="_Toc357265799"/>
       <w:r>
         <w:t>如何备份及下载日志文件</w:t>
       </w:r>
@@ -1399,7 +1657,7 @@
     </w:p>
     <w:p>
       <w:pPr>
-        <w:pStyle w:val="36"/>
+        <w:pStyle w:val="37"/>
         <w:numPr>
           <w:ilvl w:val="0"/>
           <w:numId w:val="3"/>
@@ -1451,7 +1709,7 @@
     </w:p>
     <w:p>
       <w:pPr>
-        <w:pStyle w:val="34"/>
+        <w:pStyle w:val="35"/>
         <w:numPr>
           <w:ilvl w:val="0"/>
           <w:numId w:val="3"/>
@@ -1478,7 +1736,7 @@
         <w:pStyle w:val="5"/>
       </w:pPr>
       <w:bookmarkStart w:id="21" w:name="header-n979"/>
-      <w:bookmarkStart w:id="22" w:name="_Toc1886690194"/>
+      <w:bookmarkStart w:id="22" w:name="_Toc608274146"/>
       <w:r>
         <w:t>如何降低耦合</w:t>
       </w:r>
@@ -1542,6 +1800,7 @@
       <w:pPr>
         <w:pStyle w:val="13"/>
         <w:numPr>
+          <w:ilvl w:val="0"/>
           <w:numId w:val="0"/>
         </w:numPr>
         <w:ind w:leftChars="200" w:firstLine="715" w:firstLineChars="0"/>
@@ -1565,6 +1824,7 @@
       <w:pPr>
         <w:pStyle w:val="13"/>
         <w:numPr>
+          <w:ilvl w:val="0"/>
           <w:numId w:val="0"/>
         </w:numPr>
         <w:ind w:leftChars="200" w:firstLine="715" w:firstLineChars="0"/>
@@ -1593,7 +1853,7 @@
         <w:pStyle w:val="5"/>
       </w:pPr>
       <w:bookmarkStart w:id="25" w:name="header-n1003"/>
-      <w:bookmarkStart w:id="26" w:name="_Toc236032849"/>
+      <w:bookmarkStart w:id="26" w:name="_Toc1199205478"/>
       <w:r>
         <w:t>如何监控系统运行状况</w:t>
       </w:r>
@@ -1612,7 +1872,7 @@
     </w:p>
     <w:p>
       <w:pPr>
-        <w:pStyle w:val="25"/>
+        <w:pStyle w:val="26"/>
         <w:ind w:firstLine="720" w:firstLineChars="0"/>
       </w:pPr>
       <w:r>
@@ -1639,7 +1899,7 @@
         <w:pStyle w:val="5"/>
       </w:pPr>
       <w:bookmarkStart w:id="28" w:name="header-n1008"/>
-      <w:bookmarkStart w:id="29" w:name="_Toc1158438734"/>
+      <w:bookmarkStart w:id="29" w:name="_Toc1086555539"/>
       <w:r>
         <w:t>如何处理宕机</w:t>
       </w:r>
@@ -1730,7 +1990,7 @@
         <w:pStyle w:val="4"/>
       </w:pPr>
       <w:bookmarkStart w:id="31" w:name="header-n1029"/>
-      <w:bookmarkStart w:id="32" w:name="_Toc863039048"/>
+      <w:bookmarkStart w:id="32" w:name="_Toc962948402"/>
       <w:r>
         <w:t>整体项目架构</w:t>
       </w:r>
@@ -1739,7 +1999,7 @@
     </w:p>
     <w:p>
       <w:pPr>
-        <w:pStyle w:val="36"/>
+        <w:pStyle w:val="37"/>
       </w:pPr>
       <w:r>
         <w:drawing>
@@ -1784,12 +2044,10 @@
           </wp:inline>
         </w:drawing>
       </w:r>
-      <w:bookmarkStart w:id="50" w:name="_GoBack"/>
-      <w:bookmarkEnd w:id="50"/>
-    </w:p>
-    <w:p>
-      <w:pPr>
-        <w:pStyle w:val="36"/>
+    </w:p>
+    <w:p>
+      <w:pPr>
+        <w:pStyle w:val="37"/>
       </w:pPr>
       <w:r>
         <w:drawing>
@@ -1833,7 +2091,7 @@
     </w:p>
     <w:p>
       <w:pPr>
-        <w:pStyle w:val="34"/>
+        <w:pStyle w:val="35"/>
       </w:pPr>
     </w:p>
     <w:p>
@@ -1841,7 +2099,7 @@
         <w:pStyle w:val="4"/>
       </w:pPr>
       <w:bookmarkStart w:id="33" w:name="header-n1032"/>
-      <w:bookmarkStart w:id="34" w:name="_Toc1918791566"/>
+      <w:bookmarkStart w:id="34" w:name="_Toc1746876977"/>
       <w:r>
         <w:t>技术选型</w:t>
       </w:r>
@@ -1853,7 +2111,7 @@
         <w:pStyle w:val="5"/>
       </w:pPr>
       <w:bookmarkStart w:id="35" w:name="header-n1033"/>
-      <w:bookmarkStart w:id="36" w:name="_Toc203618363"/>
+      <w:bookmarkStart w:id="36" w:name="_Toc757363655"/>
       <w:r>
         <w:t>开发环境</w:t>
       </w:r>
@@ -1931,7 +2189,7 @@
         <w:pStyle w:val="5"/>
       </w:pPr>
       <w:bookmarkStart w:id="37" w:name="header-n1053"/>
-      <w:bookmarkStart w:id="38" w:name="_Toc1446021839"/>
+      <w:bookmarkStart w:id="38" w:name="_Toc756481718"/>
       <w:r>
         <w:t>主要使用框架及用处</w:t>
       </w:r>
@@ -2074,21 +2332,88 @@
       <w:pPr>
         <w:pStyle w:val="4"/>
       </w:pPr>
-      <w:bookmarkStart w:id="39" w:name="header-n1091"/>
-      <w:bookmarkStart w:id="40" w:name="_Toc930159012"/>
+      <w:bookmarkStart w:id="39" w:name="_Toc1077265784"/>
+      <w:r>
+        <w:rPr>
+          <w:rFonts w:hint="default"/>
+        </w:rPr>
+        <w:t>项目规范</w:t>
+      </w:r>
+      <w:bookmarkEnd w:id="39"/>
+    </w:p>
+    <w:p>
+      <w:pPr>
+        <w:pStyle w:val="5"/>
+      </w:pPr>
+      <w:bookmarkStart w:id="40" w:name="_Toc851623767"/>
+      <w:r>
+        <w:rPr>
+          <w:rFonts w:hint="default"/>
+        </w:rPr>
+        <w:t>减少系统部署复杂度</w:t>
+      </w:r>
+      <w:bookmarkEnd w:id="40"/>
+    </w:p>
+    <w:p>
+      <w:pPr>
+        <w:numPr>
+          <w:ilvl w:val="0"/>
+          <w:numId w:val="2"/>
+        </w:numPr>
+      </w:pPr>
+      <w:r>
+        <w:rPr>
+          <w:rFonts w:hint="default"/>
+        </w:rPr>
+        <w:t>web模块不采用传统的war包方式，使用Jetty嵌入式开发，减少对外部Servlet容器的依赖，简化部署流程</w:t>
+      </w:r>
+    </w:p>
+    <w:p>
+      <w:pPr>
+        <w:pStyle w:val="5"/>
+      </w:pPr>
+      <w:bookmarkStart w:id="41" w:name="_Toc1651611542"/>
+      <w:r>
+        <w:rPr>
+          <w:rFonts w:hint="default"/>
+        </w:rPr>
+        <w:t>高度自定义</w:t>
+      </w:r>
+      <w:bookmarkEnd w:id="41"/>
+    </w:p>
+    <w:p>
+      <w:pPr>
+        <w:numPr>
+          <w:ilvl w:val="0"/>
+          <w:numId w:val="2"/>
+        </w:numPr>
+      </w:pPr>
+      <w:r>
+        <w:rPr>
+          <w:rFonts w:hint="default"/>
+        </w:rPr>
+        <w:t>所有模块禁止使用硬编码方式，重要配置项要求可在打包后正常配置</w:t>
+      </w:r>
+    </w:p>
+    <w:p>
+      <w:pPr>
+        <w:pStyle w:val="4"/>
+      </w:pPr>
+      <w:bookmarkStart w:id="42" w:name="header-n1091"/>
+      <w:bookmarkStart w:id="43" w:name="_Toc2046444155"/>
       <w:r>
         <w:t>项目结构——maven</w:t>
       </w:r>
-      <w:bookmarkEnd w:id="39"/>
-      <w:bookmarkEnd w:id="40"/>
-    </w:p>
-    <w:p>
-      <w:pPr>
-        <w:pStyle w:val="38"/>
+      <w:bookmarkEnd w:id="42"/>
+      <w:bookmarkEnd w:id="43"/>
+    </w:p>
+    <w:p>
+      <w:pPr>
+        <w:pStyle w:val="39"/>
       </w:pPr>
       <w:r>
         <w:rPr>
-          <w:rStyle w:val="37"/>
+          <w:rStyle w:val="38"/>
         </w:rPr>
         <w:t>root</w:t>
       </w:r>
@@ -2097,7 +2422,7 @@
       </w:r>
       <w:r>
         <w:rPr>
-          <w:rStyle w:val="37"/>
+          <w:rStyle w:val="38"/>
         </w:rPr>
         <w:t>|--client 为Java程序提供的日志发送工具</w:t>
       </w:r>
@@ -2106,7 +2431,7 @@
       </w:r>
       <w:r>
         <w:rPr>
-          <w:rStyle w:val="37"/>
+          <w:rStyle w:val="38"/>
         </w:rPr>
         <w:t>|--server 日志采集模块</w:t>
       </w:r>
@@ -2115,7 +2440,7 @@
       </w:r>
       <w:r>
         <w:rPr>
-          <w:rStyle w:val="37"/>
+          <w:rStyle w:val="38"/>
         </w:rPr>
         <w:t>|--web web模块</w:t>
       </w:r>
@@ -2124,7 +2449,7 @@
       </w:r>
       <w:r>
         <w:rPr>
-          <w:rStyle w:val="37"/>
+          <w:rStyle w:val="38"/>
         </w:rPr>
         <w:t>|--mq-api 消息中间件规范模块</w:t>
       </w:r>
@@ -2133,7 +2458,7 @@
       </w:r>
       <w:r>
         <w:rPr>
-          <w:rStyle w:val="37"/>
+          <w:rStyle w:val="38"/>
         </w:rPr>
         <w:t>|--activeMq 消息中间件规范的activeMq实现</w:t>
       </w:r>
@@ -2142,7 +2467,7 @@
       </w:r>
       <w:r>
         <w:rPr>
-          <w:rStyle w:val="37"/>
+          <w:rStyle w:val="38"/>
         </w:rPr>
         <w:t>|--quartz 定时任务模块</w:t>
       </w:r>
@@ -2151,7 +2476,7 @@
       </w:r>
       <w:r>
         <w:rPr>
-          <w:rStyle w:val="37"/>
+          <w:rStyle w:val="38"/>
         </w:rPr>
         <w:t>|--server 日志采集模块</w:t>
       </w:r>
@@ -2160,7 +2485,7 @@
       </w:r>
       <w:r>
         <w:rPr>
-          <w:rStyle w:val="37"/>
+          <w:rStyle w:val="38"/>
         </w:rPr>
         <w:t>|--model 相关数据模块</w:t>
       </w:r>
@@ -2169,35 +2494,35 @@
       <w:pPr>
         <w:pStyle w:val="4"/>
       </w:pPr>
-      <w:bookmarkStart w:id="41" w:name="header-n1093"/>
-      <w:bookmarkStart w:id="42" w:name="_Toc617054401"/>
+      <w:bookmarkStart w:id="44" w:name="header-n1093"/>
+      <w:bookmarkStart w:id="45" w:name="_Toc1643739059"/>
       <w:r>
         <w:t>数据库设计</w:t>
       </w:r>
-      <w:bookmarkEnd w:id="41"/>
-      <w:bookmarkEnd w:id="42"/>
+      <w:bookmarkEnd w:id="44"/>
+      <w:bookmarkEnd w:id="45"/>
     </w:p>
     <w:p>
       <w:pPr>
         <w:pStyle w:val="5"/>
       </w:pPr>
-      <w:bookmarkStart w:id="43" w:name="header-n1094"/>
-      <w:bookmarkStart w:id="44" w:name="_Toc450164582"/>
+      <w:bookmarkStart w:id="46" w:name="header-n1094"/>
+      <w:bookmarkStart w:id="47" w:name="_Toc1169732394"/>
       <w:r>
         <w:t>时序数据库</w:t>
       </w:r>
-      <w:bookmarkEnd w:id="43"/>
-      <w:bookmarkEnd w:id="44"/>
+      <w:bookmarkEnd w:id="46"/>
+      <w:bookmarkEnd w:id="47"/>
     </w:p>
     <w:p>
       <w:pPr>
         <w:pStyle w:val="6"/>
       </w:pPr>
-      <w:bookmarkStart w:id="45" w:name="header-n1095"/>
+      <w:bookmarkStart w:id="48" w:name="header-n1095"/>
       <w:r>
         <w:t>log表</w:t>
       </w:r>
-      <w:bookmarkEnd w:id="45"/>
+      <w:bookmarkEnd w:id="48"/>
     </w:p>
     <w:p>
       <w:pPr>
@@ -2209,7 +2534,7 @@
     </w:p>
     <w:tbl>
       <w:tblPr>
-        <w:tblStyle w:val="30"/>
+        <w:tblStyle w:val="31"/>
         <w:tblW w:w="8856" w:type="dxa"/>
         <w:tblInd w:w="0" w:type="dxa"/>
         <w:tblLayout w:type="fixed"/>
@@ -2249,7 +2574,7 @@
           </w:tcPr>
           <w:p>
             <w:pPr>
-              <w:pStyle w:val="26"/>
+              <w:pStyle w:val="27"/>
               <w:jc w:val="left"/>
               <w:rPr>
                 <w:color w:val="FFFFFF"/>
@@ -2277,7 +2602,7 @@
           </w:tcPr>
           <w:p>
             <w:pPr>
-              <w:pStyle w:val="26"/>
+              <w:pStyle w:val="27"/>
               <w:jc w:val="left"/>
               <w:rPr>
                 <w:color w:val="FFFFFF"/>
@@ -2305,7 +2630,7 @@
           </w:tcPr>
           <w:p>
             <w:pPr>
-              <w:pStyle w:val="26"/>
+              <w:pStyle w:val="27"/>
               <w:jc w:val="left"/>
               <w:rPr>
                 <w:color w:val="FFFFFF"/>
@@ -2343,7 +2668,7 @@
           </w:tcPr>
           <w:p>
             <w:pPr>
-              <w:pStyle w:val="26"/>
+              <w:pStyle w:val="27"/>
               <w:jc w:val="left"/>
               <w:rPr>
                 <w:color w:val="000000"/>
@@ -2370,7 +2695,7 @@
           </w:tcPr>
           <w:p>
             <w:pPr>
-              <w:pStyle w:val="26"/>
+              <w:pStyle w:val="27"/>
               <w:jc w:val="left"/>
               <w:rPr>
                 <w:color w:val="000000"/>
@@ -2397,7 +2722,7 @@
           </w:tcPr>
           <w:p>
             <w:pPr>
-              <w:pStyle w:val="26"/>
+              <w:pStyle w:val="27"/>
               <w:jc w:val="left"/>
               <w:rPr>
                 <w:color w:val="000000"/>
@@ -2435,7 +2760,7 @@
           </w:tcPr>
           <w:p>
             <w:pPr>
-              <w:pStyle w:val="26"/>
+              <w:pStyle w:val="27"/>
               <w:jc w:val="left"/>
               <w:rPr>
                 <w:color w:val="000000"/>
@@ -2462,7 +2787,7 @@
           </w:tcPr>
           <w:p>
             <w:pPr>
-              <w:pStyle w:val="26"/>
+              <w:pStyle w:val="27"/>
               <w:jc w:val="left"/>
               <w:rPr>
                 <w:color w:val="000000"/>
@@ -2489,7 +2814,7 @@
           </w:tcPr>
           <w:p>
             <w:pPr>
-              <w:pStyle w:val="26"/>
+              <w:pStyle w:val="27"/>
               <w:jc w:val="left"/>
               <w:rPr>
                 <w:color w:val="000000"/>
@@ -2527,7 +2852,7 @@
           </w:tcPr>
           <w:p>
             <w:pPr>
-              <w:pStyle w:val="26"/>
+              <w:pStyle w:val="27"/>
               <w:jc w:val="left"/>
               <w:rPr>
                 <w:color w:val="000000"/>
@@ -2554,7 +2879,7 @@
           </w:tcPr>
           <w:p>
             <w:pPr>
-              <w:pStyle w:val="26"/>
+              <w:pStyle w:val="27"/>
               <w:jc w:val="left"/>
               <w:rPr>
                 <w:color w:val="000000"/>
@@ -2581,7 +2906,7 @@
           </w:tcPr>
           <w:p>
             <w:pPr>
-              <w:pStyle w:val="26"/>
+              <w:pStyle w:val="27"/>
               <w:jc w:val="left"/>
               <w:rPr>
                 <w:color w:val="000000"/>
@@ -2619,7 +2944,7 @@
           </w:tcPr>
           <w:p>
             <w:pPr>
-              <w:pStyle w:val="26"/>
+              <w:pStyle w:val="27"/>
               <w:jc w:val="left"/>
               <w:rPr>
                 <w:color w:val="000000"/>
@@ -2646,7 +2971,7 @@
           </w:tcPr>
           <w:p>
             <w:pPr>
-              <w:pStyle w:val="26"/>
+              <w:pStyle w:val="27"/>
               <w:jc w:val="left"/>
               <w:rPr>
                 <w:color w:val="000000"/>
@@ -2673,7 +2998,7 @@
           </w:tcPr>
           <w:p>
             <w:pPr>
-              <w:pStyle w:val="26"/>
+              <w:pStyle w:val="27"/>
               <w:jc w:val="left"/>
               <w:rPr>
                 <w:color w:val="000000"/>
@@ -2693,23 +3018,23 @@
       <w:pPr>
         <w:pStyle w:val="5"/>
       </w:pPr>
-      <w:bookmarkStart w:id="46" w:name="header-n1120"/>
-      <w:bookmarkStart w:id="47" w:name="_Toc1395928904"/>
+      <w:bookmarkStart w:id="49" w:name="header-n1120"/>
+      <w:bookmarkStart w:id="50" w:name="_Toc1297232490"/>
       <w:r>
         <w:t>h2数据库</w:t>
       </w:r>
-      <w:bookmarkEnd w:id="46"/>
-      <w:bookmarkEnd w:id="47"/>
+      <w:bookmarkEnd w:id="49"/>
+      <w:bookmarkEnd w:id="50"/>
     </w:p>
     <w:p>
       <w:pPr>
         <w:pStyle w:val="6"/>
       </w:pPr>
-      <w:bookmarkStart w:id="48" w:name="header-n1121"/>
+      <w:bookmarkStart w:id="51" w:name="header-n1121"/>
       <w:r>
         <w:t>backup表</w:t>
       </w:r>
-      <w:bookmarkEnd w:id="48"/>
+      <w:bookmarkEnd w:id="51"/>
     </w:p>
     <w:p>
       <w:pPr>
@@ -2721,7 +3046,7 @@
     </w:p>
     <w:tbl>
       <w:tblPr>
-        <w:tblStyle w:val="30"/>
+        <w:tblStyle w:val="31"/>
         <w:tblW w:w="8856" w:type="dxa"/>
         <w:tblInd w:w="0" w:type="dxa"/>
         <w:tblLayout w:type="fixed"/>
@@ -2761,7 +3086,7 @@
           </w:tcPr>
           <w:p>
             <w:pPr>
-              <w:pStyle w:val="26"/>
+              <w:pStyle w:val="27"/>
               <w:jc w:val="left"/>
               <w:rPr>
                 <w:color w:val="FFFFFF"/>
@@ -2789,7 +3114,7 @@
           </w:tcPr>
           <w:p>
             <w:pPr>
-              <w:pStyle w:val="26"/>
+              <w:pStyle w:val="27"/>
               <w:jc w:val="left"/>
               <w:rPr>
                 <w:color w:val="FFFFFF"/>
@@ -2817,7 +3142,7 @@
           </w:tcPr>
           <w:p>
             <w:pPr>
-              <w:pStyle w:val="26"/>
+              <w:pStyle w:val="27"/>
               <w:jc w:val="left"/>
               <w:rPr>
                 <w:color w:val="FFFFFF"/>
@@ -2855,7 +3180,7 @@
           </w:tcPr>
           <w:p>
             <w:pPr>
-              <w:pStyle w:val="26"/>
+              <w:pStyle w:val="27"/>
               <w:jc w:val="left"/>
               <w:rPr>
                 <w:color w:val="000000"/>
@@ -2882,7 +3207,7 @@
           </w:tcPr>
           <w:p>
             <w:pPr>
-              <w:pStyle w:val="26"/>
+              <w:pStyle w:val="27"/>
               <w:jc w:val="left"/>
               <w:rPr>
                 <w:color w:val="000000"/>
@@ -2909,7 +3234,7 @@
           </w:tcPr>
           <w:p>
             <w:pPr>
-              <w:pStyle w:val="26"/>
+              <w:pStyle w:val="27"/>
               <w:jc w:val="left"/>
               <w:rPr>
                 <w:color w:val="000000"/>
@@ -2947,7 +3272,7 @@
           </w:tcPr>
           <w:p>
             <w:pPr>
-              <w:pStyle w:val="26"/>
+              <w:pStyle w:val="27"/>
               <w:jc w:val="left"/>
               <w:rPr>
                 <w:color w:val="000000"/>
@@ -2974,7 +3299,7 @@
           </w:tcPr>
           <w:p>
             <w:pPr>
-              <w:pStyle w:val="26"/>
+              <w:pStyle w:val="27"/>
               <w:jc w:val="left"/>
               <w:rPr>
                 <w:color w:val="000000"/>
@@ -3001,7 +3326,7 @@
           </w:tcPr>
           <w:p>
             <w:pPr>
-              <w:pStyle w:val="26"/>
+              <w:pStyle w:val="27"/>
               <w:jc w:val="left"/>
               <w:rPr>
                 <w:color w:val="000000"/>
@@ -3039,7 +3364,7 @@
           </w:tcPr>
           <w:p>
             <w:pPr>
-              <w:pStyle w:val="26"/>
+              <w:pStyle w:val="27"/>
               <w:jc w:val="left"/>
               <w:rPr>
                 <w:color w:val="000000"/>
@@ -3066,7 +3391,7 @@
           </w:tcPr>
           <w:p>
             <w:pPr>
-              <w:pStyle w:val="26"/>
+              <w:pStyle w:val="27"/>
               <w:jc w:val="left"/>
               <w:rPr>
                 <w:color w:val="000000"/>
@@ -3093,7 +3418,7 @@
           </w:tcPr>
           <w:p>
             <w:pPr>
-              <w:pStyle w:val="26"/>
+              <w:pStyle w:val="27"/>
               <w:jc w:val="left"/>
               <w:rPr>
                 <w:color w:val="000000"/>
@@ -3131,7 +3456,7 @@
           </w:tcPr>
           <w:p>
             <w:pPr>
-              <w:pStyle w:val="26"/>
+              <w:pStyle w:val="27"/>
               <w:jc w:val="left"/>
               <w:rPr>
                 <w:color w:val="000000"/>
@@ -3158,7 +3483,7 @@
           </w:tcPr>
           <w:p>
             <w:pPr>
-              <w:pStyle w:val="26"/>
+              <w:pStyle w:val="27"/>
               <w:jc w:val="left"/>
               <w:rPr>
                 <w:color w:val="000000"/>
@@ -3185,7 +3510,7 @@
           </w:tcPr>
           <w:p>
             <w:pPr>
-              <w:pStyle w:val="26"/>
+              <w:pStyle w:val="27"/>
               <w:jc w:val="left"/>
               <w:rPr>
                 <w:color w:val="000000"/>
@@ -3223,7 +3548,7 @@
           </w:tcPr>
           <w:p>
             <w:pPr>
-              <w:pStyle w:val="26"/>
+              <w:pStyle w:val="27"/>
               <w:jc w:val="left"/>
               <w:rPr>
                 <w:color w:val="000000"/>
@@ -3250,7 +3575,7 @@
           </w:tcPr>
           <w:p>
             <w:pPr>
-              <w:pStyle w:val="26"/>
+              <w:pStyle w:val="27"/>
               <w:jc w:val="left"/>
               <w:rPr>
                 <w:color w:val="000000"/>
@@ -3277,7 +3602,7 @@
           </w:tcPr>
           <w:p>
             <w:pPr>
-              <w:pStyle w:val="26"/>
+              <w:pStyle w:val="27"/>
               <w:jc w:val="left"/>
               <w:rPr>
                 <w:color w:val="000000"/>
@@ -3315,7 +3640,7 @@
           </w:tcPr>
           <w:p>
             <w:pPr>
-              <w:pStyle w:val="26"/>
+              <w:pStyle w:val="27"/>
               <w:jc w:val="left"/>
               <w:rPr>
                 <w:color w:val="000000"/>
@@ -3342,7 +3667,7 @@
           </w:tcPr>
           <w:p>
             <w:pPr>
-              <w:pStyle w:val="26"/>
+              <w:pStyle w:val="27"/>
               <w:jc w:val="left"/>
               <w:rPr>
                 <w:color w:val="000000"/>
@@ -3369,7 +3694,7 @@
           </w:tcPr>
           <w:p>
             <w:pPr>
-              <w:pStyle w:val="26"/>
+              <w:pStyle w:val="27"/>
               <w:jc w:val="left"/>
               <w:rPr>
                 <w:color w:val="000000"/>
@@ -3407,7 +3732,7 @@
           </w:tcPr>
           <w:p>
             <w:pPr>
-              <w:pStyle w:val="26"/>
+              <w:pStyle w:val="27"/>
               <w:jc w:val="left"/>
               <w:rPr>
                 <w:color w:val="000000"/>
@@ -3434,7 +3759,7 @@
           </w:tcPr>
           <w:p>
             <w:pPr>
-              <w:pStyle w:val="26"/>
+              <w:pStyle w:val="27"/>
               <w:jc w:val="left"/>
               <w:rPr>
                 <w:color w:val="000000"/>
@@ -3461,7 +3786,7 @@
           </w:tcPr>
           <w:p>
             <w:pPr>
-              <w:pStyle w:val="26"/>
+              <w:pStyle w:val="27"/>
               <w:jc w:val="left"/>
               <w:rPr>
                 <w:color w:val="000000"/>
@@ -3481,11 +3806,11 @@
       <w:pPr>
         <w:pStyle w:val="6"/>
       </w:pPr>
-      <w:bookmarkStart w:id="49" w:name="header-n1158"/>
+      <w:bookmarkStart w:id="52" w:name="header-n1158"/>
       <w:r>
         <w:t>server表</w:t>
       </w:r>
-      <w:bookmarkEnd w:id="49"/>
+      <w:bookmarkEnd w:id="52"/>
     </w:p>
     <w:p>
       <w:pPr>
@@ -3497,7 +3822,7 @@
     </w:p>
     <w:tbl>
       <w:tblPr>
-        <w:tblStyle w:val="30"/>
+        <w:tblStyle w:val="31"/>
         <w:tblW w:w="8856" w:type="dxa"/>
         <w:tblInd w:w="0" w:type="dxa"/>
         <w:tblLayout w:type="fixed"/>
@@ -3537,7 +3862,7 @@
           </w:tcPr>
           <w:p>
             <w:pPr>
-              <w:pStyle w:val="26"/>
+              <w:pStyle w:val="27"/>
               <w:jc w:val="left"/>
               <w:rPr>
                 <w:color w:val="FFFFFF"/>
@@ -3565,7 +3890,7 @@
           </w:tcPr>
           <w:p>
             <w:pPr>
-              <w:pStyle w:val="26"/>
+              <w:pStyle w:val="27"/>
               <w:jc w:val="left"/>
               <w:rPr>
                 <w:color w:val="FFFFFF"/>
@@ -3593,7 +3918,7 @@
           </w:tcPr>
           <w:p>
             <w:pPr>
-              <w:pStyle w:val="26"/>
+              <w:pStyle w:val="27"/>
               <w:jc w:val="left"/>
               <w:rPr>
                 <w:color w:val="FFFFFF"/>
@@ -3631,7 +3956,7 @@
           </w:tcPr>
           <w:p>
             <w:pPr>
-              <w:pStyle w:val="26"/>
+              <w:pStyle w:val="27"/>
               <w:jc w:val="left"/>
               <w:rPr>
                 <w:color w:val="000000"/>
@@ -3658,7 +3983,7 @@
           </w:tcPr>
           <w:p>
             <w:pPr>
-              <w:pStyle w:val="26"/>
+              <w:pStyle w:val="27"/>
               <w:jc w:val="left"/>
               <w:rPr>
                 <w:color w:val="000000"/>
@@ -3685,7 +4010,7 @@
           </w:tcPr>
           <w:p>
             <w:pPr>
-              <w:pStyle w:val="26"/>
+              <w:pStyle w:val="27"/>
               <w:jc w:val="left"/>
               <w:rPr>
                 <w:color w:val="000000"/>
@@ -3723,7 +4048,7 @@
           </w:tcPr>
           <w:p>
             <w:pPr>
-              <w:pStyle w:val="26"/>
+              <w:pStyle w:val="27"/>
               <w:jc w:val="left"/>
               <w:rPr>
                 <w:color w:val="000000"/>
@@ -3750,7 +4075,7 @@
           </w:tcPr>
           <w:p>
             <w:pPr>
-              <w:pStyle w:val="26"/>
+              <w:pStyle w:val="27"/>
               <w:jc w:val="left"/>
               <w:rPr>
                 <w:color w:val="000000"/>
@@ -3777,7 +4102,7 @@
           </w:tcPr>
           <w:p>
             <w:pPr>
-              <w:pStyle w:val="26"/>
+              <w:pStyle w:val="27"/>
               <w:jc w:val="left"/>
               <w:rPr>
                 <w:color w:val="000000"/>
@@ -3815,7 +4140,7 @@
           </w:tcPr>
           <w:p>
             <w:pPr>
-              <w:pStyle w:val="26"/>
+              <w:pStyle w:val="27"/>
               <w:jc w:val="left"/>
               <w:rPr>
                 <w:color w:val="000000"/>
@@ -3842,7 +4167,7 @@
           </w:tcPr>
           <w:p>
             <w:pPr>
-              <w:pStyle w:val="26"/>
+              <w:pStyle w:val="27"/>
               <w:jc w:val="left"/>
               <w:rPr>
                 <w:color w:val="000000"/>
@@ -3869,7 +4194,7 @@
           </w:tcPr>
           <w:p>
             <w:pPr>
-              <w:pStyle w:val="26"/>
+              <w:pStyle w:val="27"/>
               <w:jc w:val="left"/>
               <w:rPr>
                 <w:color w:val="000000"/>
@@ -3907,7 +4232,7 @@
           </w:tcPr>
           <w:p>
             <w:pPr>
-              <w:pStyle w:val="26"/>
+              <w:pStyle w:val="27"/>
               <w:jc w:val="left"/>
               <w:rPr>
                 <w:color w:val="000000"/>
@@ -3934,7 +4259,7 @@
           </w:tcPr>
           <w:p>
             <w:pPr>
-              <w:pStyle w:val="26"/>
+              <w:pStyle w:val="27"/>
               <w:jc w:val="left"/>
               <w:rPr>
                 <w:color w:val="000000"/>
@@ -3961,7 +4286,7 @@
           </w:tcPr>
           <w:p>
             <w:pPr>
-              <w:pStyle w:val="26"/>
+              <w:pStyle w:val="27"/>
               <w:jc w:val="left"/>
               <w:rPr>
                 <w:color w:val="000000"/>
@@ -3999,7 +4324,7 @@
           </w:tcPr>
           <w:p>
             <w:pPr>
-              <w:pStyle w:val="26"/>
+              <w:pStyle w:val="27"/>
               <w:jc w:val="left"/>
               <w:rPr>
                 <w:color w:val="000000"/>
@@ -4026,7 +4351,7 @@
           </w:tcPr>
           <w:p>
             <w:pPr>
-              <w:pStyle w:val="26"/>
+              <w:pStyle w:val="27"/>
               <w:jc w:val="left"/>
               <w:rPr>
                 <w:color w:val="000000"/>
@@ -4053,7 +4378,7 @@
           </w:tcPr>
           <w:p>
             <w:pPr>
-              <w:pStyle w:val="26"/>
+              <w:pStyle w:val="27"/>
               <w:jc w:val="left"/>
               <w:rPr>
                 <w:color w:val="000000"/>
@@ -4446,7 +4771,7 @@
   <w:docDefaults>
     <w:rPrDefault>
       <w:rPr>
-        <w:rFonts w:asciiTheme="minorHAnsi" w:hAnsiTheme="minorHAnsi" w:eastAsiaTheme="minorHAnsi" w:cstheme="minorBidi"/>
+        <w:rFonts w:ascii="Times New Roman" w:hAnsi="Times New Roman" w:eastAsia="宋体" w:cs="Times New Roman"/>
       </w:rPr>
     </w:rPrDefault>
   </w:docDefaults>
@@ -4945,14 +5270,14 @@
       <w:szCs w:val="24"/>
     </w:rPr>
   </w:style>
-  <w:style w:type="character" w:default="1" w:styleId="20">
+  <w:style w:type="character" w:default="1" w:styleId="21">
     <w:name w:val="Default Paragraph Font"/>
     <w:semiHidden/>
     <w:unhideWhenUsed/>
     <w:qFormat/>
     <w:uiPriority w:val="0"/>
   </w:style>
-  <w:style w:type="table" w:default="1" w:styleId="24">
+  <w:style w:type="table" w:default="1" w:styleId="25">
     <w:name w:val="Normal Table"/>
     <w:uiPriority w:val="0"/>
     <w:tblPr>
@@ -4968,7 +5293,7 @@
   <w:style w:type="paragraph" w:styleId="3">
     <w:name w:val="Body Text"/>
     <w:basedOn w:val="1"/>
-    <w:link w:val="22"/>
+    <w:link w:val="23"/>
     <w:qFormat/>
     <w:uiPriority w:val="0"/>
     <w:pPr>
@@ -5086,31 +5411,46 @@
       <w:ind w:left="420" w:leftChars="200"/>
     </w:pPr>
   </w:style>
-  <w:style w:type="character" w:styleId="21">
+  <w:style w:type="paragraph" w:styleId="20">
+    <w:name w:val="Normal (Web)"/>
+    <w:basedOn w:val="1"/>
+    <w:uiPriority w:val="0"/>
+    <w:pPr>
+      <w:spacing w:before="0" w:beforeAutospacing="1" w:after="0" w:afterAutospacing="1"/>
+      <w:ind w:left="0" w:right="0"/>
+      <w:jc w:val="left"/>
+    </w:pPr>
+    <w:rPr>
+      <w:kern w:val="0"/>
+      <w:sz w:val="24"/>
+      <w:lang w:val="en-US" w:eastAsia="zh-CN" w:bidi="ar"/>
+    </w:rPr>
+  </w:style>
+  <w:style w:type="character" w:styleId="22">
     <w:name w:val="Hyperlink"/>
-    <w:basedOn w:val="22"/>
+    <w:basedOn w:val="23"/>
     <w:qFormat/>
     <w:uiPriority w:val="0"/>
     <w:rPr>
       <w:color w:val="4F81BD" w:themeColor="accent1"/>
     </w:rPr>
   </w:style>
-  <w:style w:type="character" w:customStyle="1" w:styleId="22">
+  <w:style w:type="character" w:customStyle="1" w:styleId="23">
     <w:name w:val="Body Text Char"/>
-    <w:basedOn w:val="20"/>
+    <w:basedOn w:val="21"/>
     <w:link w:val="3"/>
     <w:uiPriority w:val="0"/>
   </w:style>
-  <w:style w:type="character" w:styleId="23">
+  <w:style w:type="character" w:styleId="24">
     <w:name w:val="footnote reference"/>
-    <w:basedOn w:val="22"/>
+    <w:basedOn w:val="23"/>
     <w:qFormat/>
     <w:uiPriority w:val="0"/>
     <w:rPr>
       <w:vertAlign w:val="superscript"/>
     </w:rPr>
   </w:style>
-  <w:style w:type="paragraph" w:customStyle="1" w:styleId="25">
+  <w:style w:type="paragraph" w:customStyle="1" w:styleId="26">
     <w:name w:val="First Paragraph"/>
     <w:basedOn w:val="3"/>
     <w:next w:val="3"/>
@@ -5120,7 +5460,7 @@
       <w:rFonts w:asciiTheme="minorAscii" w:hAnsiTheme="minorAscii" w:eastAsiaTheme="minorEastAsia"/>
     </w:rPr>
   </w:style>
-  <w:style w:type="paragraph" w:customStyle="1" w:styleId="26">
+  <w:style w:type="paragraph" w:customStyle="1" w:styleId="27">
     <w:name w:val="Compact"/>
     <w:basedOn w:val="3"/>
     <w:qFormat/>
@@ -5129,7 +5469,7 @@
       <w:spacing w:before="36" w:after="36"/>
     </w:pPr>
   </w:style>
-  <w:style w:type="paragraph" w:customStyle="1" w:styleId="27">
+  <w:style w:type="paragraph" w:customStyle="1" w:styleId="28">
     <w:name w:val="Author"/>
     <w:next w:val="3"/>
     <w:qFormat/>
@@ -5147,7 +5487,7 @@
       <w:lang w:val="en-US" w:eastAsia="en-US" w:bidi="ar-SA"/>
     </w:rPr>
   </w:style>
-  <w:style w:type="paragraph" w:customStyle="1" w:styleId="28">
+  <w:style w:type="paragraph" w:customStyle="1" w:styleId="29">
     <w:name w:val="Abstract"/>
     <w:basedOn w:val="1"/>
     <w:next w:val="3"/>
@@ -5163,13 +5503,13 @@
       <w:szCs w:val="20"/>
     </w:rPr>
   </w:style>
-  <w:style w:type="paragraph" w:customStyle="1" w:styleId="29">
+  <w:style w:type="paragraph" w:customStyle="1" w:styleId="30">
     <w:name w:val="Bibliography"/>
     <w:basedOn w:val="1"/>
     <w:qFormat/>
     <w:uiPriority w:val="0"/>
   </w:style>
-  <w:style w:type="table" w:customStyle="1" w:styleId="30">
+  <w:style w:type="table" w:customStyle="1" w:styleId="31">
     <w:name w:val="Table"/>
     <w:semiHidden/>
     <w:unhideWhenUsed/>
@@ -5185,10 +5525,10 @@
       </w:tblCellMar>
     </w:tblPr>
   </w:style>
-  <w:style w:type="paragraph" w:customStyle="1" w:styleId="31">
+  <w:style w:type="paragraph" w:customStyle="1" w:styleId="32">
     <w:name w:val="Definition Term"/>
     <w:basedOn w:val="1"/>
-    <w:next w:val="32"/>
+    <w:next w:val="33"/>
     <w:uiPriority w:val="0"/>
     <w:pPr>
       <w:keepNext/>
@@ -5199,44 +5539,45 @@
       <w:b/>
     </w:rPr>
   </w:style>
-  <w:style w:type="paragraph" w:customStyle="1" w:styleId="32">
+  <w:style w:type="paragraph" w:customStyle="1" w:styleId="33">
     <w:name w:val="Definition"/>
     <w:basedOn w:val="1"/>
     <w:uiPriority w:val="0"/>
   </w:style>
-  <w:style w:type="paragraph" w:customStyle="1" w:styleId="33">
+  <w:style w:type="paragraph" w:customStyle="1" w:styleId="34">
     <w:name w:val="Table Caption"/>
     <w:basedOn w:val="12"/>
-    <w:uiPriority w:val="0"/>
-    <w:pPr>
-      <w:keepNext/>
-    </w:pPr>
-  </w:style>
-  <w:style w:type="paragraph" w:customStyle="1" w:styleId="34">
-    <w:name w:val="Image Caption"/>
-    <w:basedOn w:val="12"/>
-    <w:qFormat/>
-    <w:uiPriority w:val="0"/>
-  </w:style>
-  <w:style w:type="paragraph" w:customStyle="1" w:styleId="35">
-    <w:name w:val="Figure"/>
-    <w:basedOn w:val="1"/>
-    <w:qFormat/>
-    <w:uiPriority w:val="0"/>
-  </w:style>
-  <w:style w:type="paragraph" w:customStyle="1" w:styleId="36">
-    <w:name w:val="Captioned Figure"/>
-    <w:basedOn w:val="35"/>
     <w:qFormat/>
     <w:uiPriority w:val="0"/>
     <w:pPr>
       <w:keepNext/>
     </w:pPr>
   </w:style>
-  <w:style w:type="character" w:customStyle="1" w:styleId="37">
+  <w:style w:type="paragraph" w:customStyle="1" w:styleId="35">
+    <w:name w:val="Image Caption"/>
+    <w:basedOn w:val="12"/>
+    <w:qFormat/>
+    <w:uiPriority w:val="0"/>
+  </w:style>
+  <w:style w:type="paragraph" w:customStyle="1" w:styleId="36">
+    <w:name w:val="Figure"/>
+    <w:basedOn w:val="1"/>
+    <w:qFormat/>
+    <w:uiPriority w:val="0"/>
+  </w:style>
+  <w:style w:type="paragraph" w:customStyle="1" w:styleId="37">
+    <w:name w:val="Captioned Figure"/>
+    <w:basedOn w:val="36"/>
+    <w:qFormat/>
+    <w:uiPriority w:val="0"/>
+    <w:pPr>
+      <w:keepNext/>
+    </w:pPr>
+  </w:style>
+  <w:style w:type="character" w:customStyle="1" w:styleId="38">
     <w:name w:val="Verbatim Char"/>
-    <w:basedOn w:val="22"/>
-    <w:link w:val="38"/>
+    <w:basedOn w:val="23"/>
+    <w:link w:val="39"/>
     <w:qFormat/>
     <w:uiPriority w:val="0"/>
     <w:rPr>
@@ -5244,16 +5585,16 @@
       <w:sz w:val="22"/>
     </w:rPr>
   </w:style>
-  <w:style w:type="paragraph" w:customStyle="1" w:styleId="38">
+  <w:style w:type="paragraph" w:customStyle="1" w:styleId="39">
     <w:name w:val="Source Code"/>
     <w:basedOn w:val="1"/>
-    <w:link w:val="37"/>
+    <w:link w:val="38"/>
     <w:uiPriority w:val="0"/>
     <w:pPr>
       <w:wordWrap w:val="0"/>
     </w:pPr>
   </w:style>
-  <w:style w:type="paragraph" w:customStyle="1" w:styleId="39">
+  <w:style w:type="paragraph" w:customStyle="1" w:styleId="40">
     <w:name w:val="TOC Heading"/>
     <w:basedOn w:val="2"/>
     <w:next w:val="3"/>
@@ -5271,87 +5612,80 @@
       <w:color w:val="366091" w:themeColor="accent1" w:themeShade="BF"/>
     </w:rPr>
   </w:style>
-  <w:style w:type="character" w:customStyle="1" w:styleId="40">
+  <w:style w:type="character" w:customStyle="1" w:styleId="41">
     <w:name w:val="KeywordTok"/>
-    <w:basedOn w:val="37"/>
+    <w:basedOn w:val="38"/>
     <w:uiPriority w:val="0"/>
     <w:rPr>
       <w:b/>
       <w:color w:val="007020"/>
     </w:rPr>
   </w:style>
-  <w:style w:type="character" w:customStyle="1" w:styleId="41">
+  <w:style w:type="character" w:customStyle="1" w:styleId="42">
     <w:name w:val="DataTypeTok"/>
-    <w:basedOn w:val="37"/>
+    <w:basedOn w:val="38"/>
     <w:qFormat/>
     <w:uiPriority w:val="0"/>
     <w:rPr>
       <w:color w:val="902000"/>
     </w:rPr>
   </w:style>
-  <w:style w:type="character" w:customStyle="1" w:styleId="42">
+  <w:style w:type="character" w:customStyle="1" w:styleId="43">
     <w:name w:val="DecValTok"/>
-    <w:basedOn w:val="37"/>
+    <w:basedOn w:val="38"/>
     <w:qFormat/>
     <w:uiPriority w:val="0"/>
     <w:rPr>
       <w:color w:val="40A070"/>
     </w:rPr>
   </w:style>
-  <w:style w:type="character" w:customStyle="1" w:styleId="43">
+  <w:style w:type="character" w:customStyle="1" w:styleId="44">
     <w:name w:val="BaseNTok"/>
-    <w:basedOn w:val="37"/>
+    <w:basedOn w:val="38"/>
     <w:qFormat/>
     <w:uiPriority w:val="0"/>
     <w:rPr>
       <w:color w:val="40A070"/>
     </w:rPr>
   </w:style>
-  <w:style w:type="character" w:customStyle="1" w:styleId="44">
+  <w:style w:type="character" w:customStyle="1" w:styleId="45">
     <w:name w:val="FloatTok"/>
-    <w:basedOn w:val="37"/>
+    <w:basedOn w:val="38"/>
+    <w:qFormat/>
     <w:uiPriority w:val="0"/>
     <w:rPr>
       <w:color w:val="40A070"/>
     </w:rPr>
   </w:style>
-  <w:style w:type="character" w:customStyle="1" w:styleId="45">
+  <w:style w:type="character" w:customStyle="1" w:styleId="46">
     <w:name w:val="ConstantTok"/>
-    <w:basedOn w:val="37"/>
+    <w:basedOn w:val="38"/>
     <w:qFormat/>
     <w:uiPriority w:val="0"/>
     <w:rPr>
       <w:color w:val="880000"/>
     </w:rPr>
   </w:style>
-  <w:style w:type="character" w:customStyle="1" w:styleId="46">
+  <w:style w:type="character" w:customStyle="1" w:styleId="47">
     <w:name w:val="CharTok"/>
-    <w:basedOn w:val="37"/>
+    <w:basedOn w:val="38"/>
     <w:qFormat/>
     <w:uiPriority w:val="0"/>
     <w:rPr>
       <w:color w:val="4070A0"/>
     </w:rPr>
   </w:style>
-  <w:style w:type="character" w:customStyle="1" w:styleId="47">
+  <w:style w:type="character" w:customStyle="1" w:styleId="48">
     <w:name w:val="SpecialCharTok"/>
-    <w:basedOn w:val="37"/>
+    <w:basedOn w:val="38"/>
     <w:uiPriority w:val="0"/>
     <w:rPr>
       <w:color w:val="4070A0"/>
     </w:rPr>
   </w:style>
-  <w:style w:type="character" w:customStyle="1" w:styleId="48">
+  <w:style w:type="character" w:customStyle="1" w:styleId="49">
     <w:name w:val="StringTok"/>
-    <w:basedOn w:val="37"/>
-    <w:uiPriority w:val="0"/>
-    <w:rPr>
-      <w:color w:val="4070A0"/>
-    </w:rPr>
-  </w:style>
-  <w:style w:type="character" w:customStyle="1" w:styleId="49">
-    <w:name w:val="VerbatimStringTok"/>
-    <w:basedOn w:val="37"/>
+    <w:basedOn w:val="38"/>
     <w:qFormat/>
     <w:uiPriority w:val="0"/>
     <w:rPr>
@@ -5359,23 +5693,32 @@
     </w:rPr>
   </w:style>
   <w:style w:type="character" w:customStyle="1" w:styleId="50">
+    <w:name w:val="VerbatimStringTok"/>
+    <w:basedOn w:val="38"/>
+    <w:qFormat/>
+    <w:uiPriority w:val="0"/>
+    <w:rPr>
+      <w:color w:val="4070A0"/>
+    </w:rPr>
+  </w:style>
+  <w:style w:type="character" w:customStyle="1" w:styleId="51">
     <w:name w:val="SpecialStringTok"/>
-    <w:basedOn w:val="37"/>
+    <w:basedOn w:val="38"/>
     <w:qFormat/>
     <w:uiPriority w:val="0"/>
     <w:rPr>
       <w:color w:val="BB6688"/>
     </w:rPr>
   </w:style>
-  <w:style w:type="character" w:customStyle="1" w:styleId="51">
+  <w:style w:type="character" w:customStyle="1" w:styleId="52">
     <w:name w:val="ImportTok"/>
-    <w:basedOn w:val="37"/>
+    <w:basedOn w:val="38"/>
     <w:qFormat/>
     <w:uiPriority w:val="0"/>
   </w:style>
-  <w:style w:type="character" w:customStyle="1" w:styleId="52">
+  <w:style w:type="character" w:customStyle="1" w:styleId="53">
     <w:name w:val="CommentTok"/>
-    <w:basedOn w:val="37"/>
+    <w:basedOn w:val="38"/>
     <w:qFormat/>
     <w:uiPriority w:val="0"/>
     <w:rPr>
@@ -5383,9 +5726,9 @@
       <w:color w:val="60A0B0"/>
     </w:rPr>
   </w:style>
-  <w:style w:type="character" w:customStyle="1" w:styleId="53">
+  <w:style w:type="character" w:customStyle="1" w:styleId="54">
     <w:name w:val="DocumentationTok"/>
-    <w:basedOn w:val="37"/>
+    <w:basedOn w:val="38"/>
     <w:qFormat/>
     <w:uiPriority w:val="0"/>
     <w:rPr>
@@ -5393,9 +5736,9 @@
       <w:color w:val="BA2121"/>
     </w:rPr>
   </w:style>
-  <w:style w:type="character" w:customStyle="1" w:styleId="54">
+  <w:style w:type="character" w:customStyle="1" w:styleId="55">
     <w:name w:val="AnnotationTok"/>
-    <w:basedOn w:val="37"/>
+    <w:basedOn w:val="38"/>
     <w:qFormat/>
     <w:uiPriority w:val="0"/>
     <w:rPr>
@@ -5404,9 +5747,9 @@
       <w:color w:val="60A0B0"/>
     </w:rPr>
   </w:style>
-  <w:style w:type="character" w:customStyle="1" w:styleId="55">
+  <w:style w:type="character" w:customStyle="1" w:styleId="56">
     <w:name w:val="CommentVarTok"/>
-    <w:basedOn w:val="37"/>
+    <w:basedOn w:val="38"/>
     <w:qFormat/>
     <w:uiPriority w:val="0"/>
     <w:rPr>
@@ -5415,84 +5758,85 @@
       <w:color w:val="60A0B0"/>
     </w:rPr>
   </w:style>
-  <w:style w:type="character" w:customStyle="1" w:styleId="56">
+  <w:style w:type="character" w:customStyle="1" w:styleId="57">
     <w:name w:val="OtherTok"/>
-    <w:basedOn w:val="37"/>
+    <w:basedOn w:val="38"/>
     <w:qFormat/>
     <w:uiPriority w:val="0"/>
     <w:rPr>
       <w:color w:val="007020"/>
     </w:rPr>
   </w:style>
-  <w:style w:type="character" w:customStyle="1" w:styleId="57">
+  <w:style w:type="character" w:customStyle="1" w:styleId="58">
     <w:name w:val="FunctionTok"/>
-    <w:basedOn w:val="37"/>
+    <w:basedOn w:val="38"/>
     <w:qFormat/>
     <w:uiPriority w:val="0"/>
     <w:rPr>
       <w:color w:val="06287E"/>
     </w:rPr>
   </w:style>
-  <w:style w:type="character" w:customStyle="1" w:styleId="58">
+  <w:style w:type="character" w:customStyle="1" w:styleId="59">
     <w:name w:val="VariableTok"/>
-    <w:basedOn w:val="37"/>
+    <w:basedOn w:val="38"/>
     <w:uiPriority w:val="0"/>
     <w:rPr>
       <w:color w:val="19177C"/>
     </w:rPr>
   </w:style>
-  <w:style w:type="character" w:customStyle="1" w:styleId="59">
+  <w:style w:type="character" w:customStyle="1" w:styleId="60">
     <w:name w:val="ControlFlowTok"/>
-    <w:basedOn w:val="37"/>
+    <w:basedOn w:val="38"/>
     <w:uiPriority w:val="0"/>
     <w:rPr>
       <w:b/>
       <w:color w:val="007020"/>
     </w:rPr>
   </w:style>
-  <w:style w:type="character" w:customStyle="1" w:styleId="60">
+  <w:style w:type="character" w:customStyle="1" w:styleId="61">
     <w:name w:val="OperatorTok"/>
-    <w:basedOn w:val="37"/>
+    <w:basedOn w:val="38"/>
     <w:uiPriority w:val="0"/>
     <w:rPr>
       <w:color w:val="666666"/>
     </w:rPr>
   </w:style>
-  <w:style w:type="character" w:customStyle="1" w:styleId="61">
+  <w:style w:type="character" w:customStyle="1" w:styleId="62">
     <w:name w:val="BuiltInTok"/>
-    <w:basedOn w:val="37"/>
+    <w:basedOn w:val="38"/>
     <w:uiPriority w:val="0"/>
   </w:style>
-  <w:style w:type="character" w:customStyle="1" w:styleId="62">
+  <w:style w:type="character" w:customStyle="1" w:styleId="63">
     <w:name w:val="ExtensionTok"/>
-    <w:basedOn w:val="37"/>
+    <w:basedOn w:val="38"/>
+    <w:qFormat/>
     <w:uiPriority w:val="0"/>
   </w:style>
-  <w:style w:type="character" w:customStyle="1" w:styleId="63">
+  <w:style w:type="character" w:customStyle="1" w:styleId="64">
     <w:name w:val="PreprocessorTok"/>
-    <w:basedOn w:val="37"/>
+    <w:basedOn w:val="38"/>
     <w:uiPriority w:val="0"/>
     <w:rPr>
       <w:color w:val="BC7A00"/>
     </w:rPr>
   </w:style>
-  <w:style w:type="character" w:customStyle="1" w:styleId="64">
+  <w:style w:type="character" w:customStyle="1" w:styleId="65">
     <w:name w:val="AttributeTok"/>
-    <w:basedOn w:val="37"/>
+    <w:basedOn w:val="38"/>
     <w:qFormat/>
     <w:uiPriority w:val="0"/>
     <w:rPr>
       <w:color w:val="7D9029"/>
     </w:rPr>
   </w:style>
-  <w:style w:type="character" w:customStyle="1" w:styleId="65">
+  <w:style w:type="character" w:customStyle="1" w:styleId="66">
     <w:name w:val="RegionMarkerTok"/>
-    <w:basedOn w:val="37"/>
+    <w:basedOn w:val="38"/>
     <w:uiPriority w:val="0"/>
   </w:style>
-  <w:style w:type="character" w:customStyle="1" w:styleId="66">
+  <w:style w:type="character" w:customStyle="1" w:styleId="67">
     <w:name w:val="InformationTok"/>
-    <w:basedOn w:val="37"/>
+    <w:basedOn w:val="38"/>
     <w:qFormat/>
     <w:uiPriority w:val="0"/>
     <w:rPr>
@@ -5501,9 +5845,9 @@
       <w:color w:val="60A0B0"/>
     </w:rPr>
   </w:style>
-  <w:style w:type="character" w:customStyle="1" w:styleId="67">
+  <w:style w:type="character" w:customStyle="1" w:styleId="68">
     <w:name w:val="WarningTok"/>
-    <w:basedOn w:val="37"/>
+    <w:basedOn w:val="38"/>
     <w:qFormat/>
     <w:uiPriority w:val="0"/>
     <w:rPr>
@@ -5512,9 +5856,9 @@
       <w:color w:val="60A0B0"/>
     </w:rPr>
   </w:style>
-  <w:style w:type="character" w:customStyle="1" w:styleId="68">
+  <w:style w:type="character" w:customStyle="1" w:styleId="69">
     <w:name w:val="AlertTok"/>
-    <w:basedOn w:val="37"/>
+    <w:basedOn w:val="38"/>
     <w:qFormat/>
     <w:uiPriority w:val="0"/>
     <w:rPr>
@@ -5522,18 +5866,18 @@
       <w:color w:val="FF0000"/>
     </w:rPr>
   </w:style>
-  <w:style w:type="character" w:customStyle="1" w:styleId="69">
+  <w:style w:type="character" w:customStyle="1" w:styleId="70">
     <w:name w:val="ErrorTok"/>
-    <w:basedOn w:val="37"/>
+    <w:basedOn w:val="38"/>
     <w:uiPriority w:val="0"/>
     <w:rPr>
       <w:b/>
       <w:color w:val="FF0000"/>
     </w:rPr>
   </w:style>
-  <w:style w:type="character" w:customStyle="1" w:styleId="70">
+  <w:style w:type="character" w:customStyle="1" w:styleId="71">
     <w:name w:val="NormalTok"/>
-    <w:basedOn w:val="37"/>
+    <w:basedOn w:val="38"/>
     <w:uiPriority w:val="0"/>
   </w:style>
 </w:styles>
